--- a/docs/Class_Diagram.docx
+++ b/docs/Class_Diagram.docx
@@ -362,90 +362,72 @@
     <w:p>
       <w:pPr>
         <w:spacing w:before="120" w:after="120"/>
-        <w:rPr>
-          <w:rFonts w:ascii="Kalinga" w:hAnsi="Kalinga" w:cs="Kalinga"/>
-          <w:lang w:val="en-CA"/>
-        </w:rPr>
-      </w:pPr>
-      <w:r>
+        <w:jc w:val="center"/>
         <w:rPr>
           <w:rFonts w:ascii="Kalinga" w:hAnsi="Kalinga" w:cs="Kalinga"/>
           <w:highlight w:val="yellow"/>
           <w:lang w:val="en-CA"/>
         </w:rPr>
-        <w:t>Specify the entities, the PK and FK and cardinalities. You can use tools like Software Ideas Modeller or any other</w:t>
-      </w:r>
+      </w:pPr>
       <w:r>
         <w:rPr>
-          <w:rFonts w:ascii="Kalinga" w:hAnsi="Kalinga" w:cs="Kalinga"/>
-          <w:highlight w:val="yellow"/>
-          <w:lang w:val="en-CA"/>
+          <w:noProof/>
         </w:rPr>
-        <w:t xml:space="preserve"> </w:t>
-      </w:r>
-      <w:r>
-        <w:rPr>
-          <w:rFonts w:ascii="Kalinga" w:hAnsi="Kalinga" w:cs="Kalinga"/>
-          <w:highlight w:val="yellow"/>
-          <w:lang w:val="en-CA"/>
-        </w:rPr>
-        <w:t>UML drawing tools like lucidchart.com to create your model</w:t>
-      </w:r>
-      <w:r>
-        <w:rPr>
-          <w:rFonts w:ascii="Kalinga" w:hAnsi="Kalinga" w:cs="Kalinga"/>
-          <w:lang w:val="en-CA"/>
-        </w:rPr>
-        <w:cr/>
-      </w:r>
-    </w:p>
-    <w:p>
-      <w:pPr>
-        <w:spacing w:before="120" w:after="120"/>
-        <w:rPr>
-          <w:rFonts w:ascii="Kalinga" w:hAnsi="Kalinga" w:cs="Kalinga"/>
-          <w:highlight w:val="yellow"/>
-          <w:lang w:val="en-CA"/>
-        </w:rPr>
-      </w:pPr>
-      <w:r>
-        <w:rPr>
-          <w:rFonts w:ascii="Kalinga" w:hAnsi="Kalinga" w:cs="Kalinga"/>
-          <w:highlight w:val="yellow"/>
-          <w:lang w:val="en-CA"/>
-        </w:rPr>
-        <w:t>Approximately</w:t>
-      </w:r>
-      <w:r>
-        <w:rPr>
-          <w:rFonts w:ascii="Kalinga" w:hAnsi="Kalinga" w:cs="Kalinga"/>
-          <w:highlight w:val="yellow"/>
-          <w:lang w:val="en-CA"/>
-        </w:rPr>
-        <w:t xml:space="preserve"> </w:t>
-      </w:r>
-      <w:r>
-        <w:rPr>
-          <w:rFonts w:ascii="Kalinga" w:hAnsi="Kalinga" w:cs="Kalinga"/>
-          <w:highlight w:val="yellow"/>
-          <w:lang w:val="en-CA"/>
-        </w:rPr>
-        <w:t>1</w:t>
-      </w:r>
-      <w:r>
-        <w:rPr>
-          <w:rFonts w:ascii="Kalinga" w:hAnsi="Kalinga" w:cs="Kalinga"/>
-          <w:highlight w:val="yellow"/>
-          <w:lang w:val="en-CA"/>
-        </w:rPr>
-        <w:t xml:space="preserve"> page</w:t>
+        <w:drawing>
+          <wp:inline distT="0" distB="0" distL="0" distR="0" wp14:anchorId="4CE40626" wp14:editId="50B7DEBE">
+            <wp:extent cx="6915309" cy="3448050"/>
+            <wp:effectExtent l="0" t="0" r="0" b="0"/>
+            <wp:docPr id="2" name="Picture 2"/>
+            <wp:cNvGraphicFramePr>
+              <a:graphicFrameLocks xmlns:a="http://schemas.openxmlformats.org/drawingml/2006/main" noChangeAspect="1"/>
+            </wp:cNvGraphicFramePr>
+            <a:graphic xmlns:a="http://schemas.openxmlformats.org/drawingml/2006/main">
+              <a:graphicData uri="http://schemas.openxmlformats.org/drawingml/2006/picture">
+                <pic:pic xmlns:pic="http://schemas.openxmlformats.org/drawingml/2006/picture">
+                  <pic:nvPicPr>
+                    <pic:cNvPr id="0" name="Picture 2"/>
+                    <pic:cNvPicPr>
+                      <a:picLocks noChangeAspect="1" noChangeArrowheads="1"/>
+                    </pic:cNvPicPr>
+                  </pic:nvPicPr>
+                  <pic:blipFill>
+                    <a:blip r:embed="rId8">
+                      <a:extLst>
+                        <a:ext uri="{28A0092B-C50C-407E-A947-70E740481C1C}">
+                          <a14:useLocalDpi xmlns:a14="http://schemas.microsoft.com/office/drawing/2010/main" val="0"/>
+                        </a:ext>
+                      </a:extLst>
+                    </a:blip>
+                    <a:srcRect/>
+                    <a:stretch>
+                      <a:fillRect/>
+                    </a:stretch>
+                  </pic:blipFill>
+                  <pic:spPr bwMode="auto">
+                    <a:xfrm>
+                      <a:off x="0" y="0"/>
+                      <a:ext cx="6973086" cy="3476858"/>
+                    </a:xfrm>
+                    <a:prstGeom prst="rect">
+                      <a:avLst/>
+                    </a:prstGeom>
+                    <a:noFill/>
+                    <a:ln>
+                      <a:noFill/>
+                    </a:ln>
+                  </pic:spPr>
+                </pic:pic>
+              </a:graphicData>
+            </a:graphic>
+          </wp:inline>
+        </w:drawing>
       </w:r>
     </w:p>
     <w:sectPr>
-      <w:headerReference w:type="default" r:id="rId8"/>
-      <w:footerReference w:type="default" r:id="rId9"/>
+      <w:headerReference w:type="default" r:id="rId9"/>
+      <w:footerReference w:type="default" r:id="rId10"/>
       <w:pgSz w:w="12240" w:h="15840"/>
-      <w:pgMar w:top="1440" w:right="1440" w:bottom="1440" w:left="1440" w:header="708" w:footer="708" w:gutter="0"/>
+      <w:pgMar w:top="720" w:right="720" w:bottom="720" w:left="720" w:header="708" w:footer="708" w:gutter="0"/>
       <w:cols w:space="708"/>
       <w:docGrid w:linePitch="360"/>
     </w:sectPr>
